--- a/page/eb09/s01/2-page-docx/eb09-s01-0194.docx
+++ b/page/eb09/s01/2-page-docx/eb09-s01-0194.docx
@@ -4,7 +4,7 @@
   <w:body>
     <w:p>
       <w:pPr>
-        <w:pStyle w:val="Style2"/>
+        <w:pStyle w:val="Style3"/>
         <w:keepNext w:val="0"/>
         <w:keepLines w:val="0"/>
         <w:widowControl w:val="0"/>
@@ -16,7 +16,8 @@
       </w:pPr>
       <w:r>
         <w:rPr>
-          <w:color w:val="554936"/>
+          <w:rFonts w:ascii="Times New Roman" w:eastAsia="Times New Roman" w:hAnsi="Times New Roman" w:cs="Times New Roman"/>
+          <w:color w:val="000000"/>
           <w:spacing w:val="0"/>
           <w:w w:val="100"/>
           <w:position w:val="0"/>
@@ -27,9 +28,10 @@
       </w:r>
       <w:r>
         <w:rPr>
-          <w:i/>
-          <w:iCs/>
-          <w:color w:val="554936"/>
+          <w:rFonts w:ascii="Times New Roman" w:eastAsia="Times New Roman" w:hAnsi="Times New Roman" w:cs="Times New Roman"/>
+          <w:i/>
+          <w:iCs/>
+          <w:color w:val="000000"/>
           <w:spacing w:val="0"/>
           <w:w w:val="100"/>
           <w:position w:val="0"/>
@@ -40,9 +42,10 @@
       </w:r>
       <w:r>
         <w:rPr>
-          <w:i/>
-          <w:iCs/>
-          <w:color w:val="554936"/>
+          <w:rFonts w:ascii="Times New Roman" w:eastAsia="Times New Roman" w:hAnsi="Times New Roman" w:cs="Times New Roman"/>
+          <w:i/>
+          <w:iCs/>
+          <w:color w:val="000000"/>
           <w:spacing w:val="0"/>
           <w:w w:val="100"/>
           <w:position w:val="0"/>
@@ -53,9 +56,10 @@
       </w:r>
       <w:r>
         <w:rPr>
-          <w:i/>
-          <w:iCs/>
-          <w:color w:val="554936"/>
+          <w:rFonts w:ascii="Times New Roman" w:eastAsia="Times New Roman" w:hAnsi="Times New Roman" w:cs="Times New Roman"/>
+          <w:i/>
+          <w:iCs/>
+          <w:color w:val="000000"/>
           <w:spacing w:val="0"/>
           <w:w w:val="100"/>
           <w:position w:val="0"/>
@@ -66,7 +70,8 @@
       </w:r>
       <w:r>
         <w:rPr>
-          <w:color w:val="554936"/>
+          <w:rFonts w:ascii="Times New Roman" w:eastAsia="Times New Roman" w:hAnsi="Times New Roman" w:cs="Times New Roman"/>
+          <w:color w:val="000000"/>
           <w:spacing w:val="0"/>
           <w:w w:val="100"/>
           <w:position w:val="0"/>
@@ -77,7 +82,8 @@
       </w:r>
       <w:r>
         <w:rPr>
-          <w:color w:val="554936"/>
+          <w:rFonts w:ascii="Times New Roman" w:eastAsia="Times New Roman" w:hAnsi="Times New Roman" w:cs="Times New Roman"/>
+          <w:color w:val="000000"/>
           <w:spacing w:val="0"/>
           <w:w w:val="100"/>
           <w:position w:val="0"/>
@@ -88,7 +94,8 @@
       </w:r>
       <w:r>
         <w:rPr>
-          <w:color w:val="554936"/>
+          <w:rFonts w:ascii="Times New Roman" w:eastAsia="Times New Roman" w:hAnsi="Times New Roman" w:cs="Times New Roman"/>
+          <w:color w:val="000000"/>
           <w:spacing w:val="0"/>
           <w:w w:val="100"/>
           <w:position w:val="0"/>
@@ -99,7 +106,8 @@
       </w:r>
       <w:r>
         <w:rPr>
-          <w:color w:val="554936"/>
+          <w:rFonts w:ascii="Times New Roman" w:eastAsia="Times New Roman" w:hAnsi="Times New Roman" w:cs="Times New Roman"/>
+          <w:color w:val="000000"/>
           <w:spacing w:val="0"/>
           <w:w w:val="100"/>
           <w:position w:val="0"/>
@@ -110,7 +118,8 @@
       </w:r>
       <w:r>
         <w:rPr>
-          <w:color w:val="554936"/>
+          <w:rFonts w:ascii="Times New Roman" w:eastAsia="Times New Roman" w:hAnsi="Times New Roman" w:cs="Times New Roman"/>
+          <w:color w:val="000000"/>
           <w:spacing w:val="0"/>
           <w:w w:val="100"/>
           <w:position w:val="0"/>
@@ -121,7 +130,8 @@
       </w:r>
       <w:r>
         <w:rPr>
-          <w:color w:val="554936"/>
+          <w:rFonts w:ascii="Times New Roman" w:eastAsia="Times New Roman" w:hAnsi="Times New Roman" w:cs="Times New Roman"/>
+          <w:color w:val="000000"/>
           <w:spacing w:val="0"/>
           <w:w w:val="100"/>
           <w:position w:val="0"/>
@@ -132,7 +142,8 @@
       </w:r>
       <w:r>
         <w:rPr>
-          <w:color w:val="554936"/>
+          <w:rFonts w:ascii="Times New Roman" w:eastAsia="Times New Roman" w:hAnsi="Times New Roman" w:cs="Times New Roman"/>
+          <w:color w:val="000000"/>
           <w:spacing w:val="0"/>
           <w:w w:val="100"/>
           <w:position w:val="0"/>
@@ -144,7 +155,7 @@
     </w:p>
     <w:p>
       <w:pPr>
-        <w:pStyle w:val="Style6"/>
+        <w:pStyle w:val="Style7"/>
         <w:keepNext w:val="0"/>
         <w:keepLines w:val="0"/>
         <w:widowControl w:val="0"/>
@@ -158,6 +169,8 @@
       </w:pPr>
       <w:r>
         <w:rPr>
+          <w:rFonts w:ascii="Times New Roman" w:eastAsia="Times New Roman" w:hAnsi="Times New Roman" w:cs="Times New Roman"/>
+          <w:color w:val="000000"/>
           <w:spacing w:val="0"/>
           <w:w w:val="100"/>
           <w:position w:val="0"/>
@@ -168,8 +181,10 @@
       </w:r>
       <w:r>
         <w:rPr>
-          <w:i/>
-          <w:iCs/>
+          <w:rFonts w:ascii="Times New Roman" w:eastAsia="Times New Roman" w:hAnsi="Times New Roman" w:cs="Times New Roman"/>
+          <w:i/>
+          <w:iCs/>
+          <w:color w:val="000000"/>
           <w:spacing w:val="0"/>
           <w:w w:val="100"/>
           <w:position w:val="0"/>
@@ -180,6 +195,8 @@
       </w:r>
       <w:r>
         <w:rPr>
+          <w:rFonts w:ascii="Times New Roman" w:eastAsia="Times New Roman" w:hAnsi="Times New Roman" w:cs="Times New Roman"/>
+          <w:color w:val="000000"/>
           <w:spacing w:val="0"/>
           <w:w w:val="100"/>
           <w:position w:val="0"/>
@@ -190,8 +207,10 @@
       </w:r>
       <w:r>
         <w:rPr>
-          <w:i/>
-          <w:iCs/>
+          <w:rFonts w:ascii="Times New Roman" w:eastAsia="Times New Roman" w:hAnsi="Times New Roman" w:cs="Times New Roman"/>
+          <w:i/>
+          <w:iCs/>
+          <w:color w:val="000000"/>
           <w:spacing w:val="0"/>
           <w:w w:val="100"/>
           <w:position w:val="0"/>
@@ -202,6 +221,8 @@
       </w:r>
       <w:r>
         <w:rPr>
+          <w:rFonts w:ascii="Times New Roman" w:eastAsia="Times New Roman" w:hAnsi="Times New Roman" w:cs="Times New Roman"/>
+          <w:color w:val="000000"/>
           <w:spacing w:val="0"/>
           <w:w w:val="100"/>
           <w:position w:val="0"/>
@@ -212,8 +233,10 @@
       </w:r>
       <w:r>
         <w:rPr>
-          <w:i/>
-          <w:iCs/>
+          <w:rFonts w:ascii="Times New Roman" w:eastAsia="Times New Roman" w:hAnsi="Times New Roman" w:cs="Times New Roman"/>
+          <w:i/>
+          <w:iCs/>
+          <w:color w:val="000000"/>
           <w:spacing w:val="0"/>
           <w:w w:val="100"/>
           <w:position w:val="0"/>
@@ -224,6 +247,8 @@
       </w:r>
       <w:r>
         <w:rPr>
+          <w:rFonts w:ascii="Times New Roman" w:eastAsia="Times New Roman" w:hAnsi="Times New Roman" w:cs="Times New Roman"/>
+          <w:color w:val="000000"/>
           <w:spacing w:val="0"/>
           <w:w w:val="100"/>
           <w:position w:val="0"/>
@@ -234,6 +259,8 @@
       </w:r>
       <w:r>
         <w:rPr>
+          <w:rFonts w:ascii="Times New Roman" w:eastAsia="Times New Roman" w:hAnsi="Times New Roman" w:cs="Times New Roman"/>
+          <w:color w:val="000000"/>
           <w:spacing w:val="0"/>
           <w:w w:val="100"/>
           <w:position w:val="0"/>
@@ -244,6 +271,8 @@
       </w:r>
       <w:r>
         <w:rPr>
+          <w:rFonts w:ascii="Times New Roman" w:eastAsia="Times New Roman" w:hAnsi="Times New Roman" w:cs="Times New Roman"/>
+          <w:color w:val="000000"/>
           <w:spacing w:val="0"/>
           <w:w w:val="100"/>
           <w:position w:val="0"/>
@@ -254,8 +283,10 @@
       </w:r>
       <w:r>
         <w:rPr>
-          <w:i/>
-          <w:iCs/>
+          <w:rFonts w:ascii="Times New Roman" w:eastAsia="Times New Roman" w:hAnsi="Times New Roman" w:cs="Times New Roman"/>
+          <w:i/>
+          <w:iCs/>
+          <w:color w:val="000000"/>
           <w:spacing w:val="0"/>
           <w:w w:val="100"/>
           <w:position w:val="0"/>
@@ -266,6 +297,8 @@
       </w:r>
       <w:r>
         <w:rPr>
+          <w:rFonts w:ascii="Times New Roman" w:eastAsia="Times New Roman" w:hAnsi="Times New Roman" w:cs="Times New Roman"/>
+          <w:color w:val="000000"/>
           <w:spacing w:val="0"/>
           <w:w w:val="100"/>
           <w:position w:val="0"/>
@@ -277,6 +310,8 @@
       </w:r>
       <w:r>
         <w:rPr>
+          <w:rFonts w:ascii="Times New Roman" w:eastAsia="Times New Roman" w:hAnsi="Times New Roman" w:cs="Times New Roman"/>
+          <w:color w:val="000000"/>
           <w:spacing w:val="0"/>
           <w:w w:val="100"/>
           <w:position w:val="0"/>
@@ -287,6 +322,8 @@
       </w:r>
       <w:r>
         <w:rPr>
+          <w:rFonts w:ascii="Times New Roman" w:eastAsia="Times New Roman" w:hAnsi="Times New Roman" w:cs="Times New Roman"/>
+          <w:color w:val="000000"/>
           <w:spacing w:val="0"/>
           <w:w w:val="100"/>
           <w:position w:val="0"/>
@@ -298,7 +335,7 @@
     </w:p>
     <w:p>
       <w:pPr>
-        <w:pStyle w:val="Style9"/>
+        <w:pStyle w:val="Style10"/>
         <w:keepNext w:val="0"/>
         <w:keepLines w:val="0"/>
         <w:widowControl w:val="0"/>
@@ -310,7 +347,8 @@
       </w:pPr>
       <w:r>
         <w:rPr>
-          <w:color w:val="554936"/>
+          <w:rFonts w:ascii="Times New Roman" w:eastAsia="Times New Roman" w:hAnsi="Times New Roman" w:cs="Times New Roman"/>
+          <w:color w:val="000000"/>
           <w:spacing w:val="0"/>
           <w:w w:val="100"/>
           <w:position w:val="0"/>
@@ -321,8 +359,9 @@
       </w:r>
       <w:r>
         <w:rPr>
+          <w:rFonts w:ascii="Times New Roman" w:eastAsia="Times New Roman" w:hAnsi="Times New Roman" w:cs="Times New Roman"/>
           <w:smallCaps/>
-          <w:color w:val="554936"/>
+          <w:color w:val="000000"/>
           <w:spacing w:val="0"/>
           <w:w w:val="100"/>
           <w:position w:val="0"/>
@@ -333,7 +372,8 @@
       </w:r>
       <w:r>
         <w:rPr>
-          <w:color w:val="554936"/>
+          <w:rFonts w:ascii="Times New Roman" w:eastAsia="Times New Roman" w:hAnsi="Times New Roman" w:cs="Times New Roman"/>
+          <w:color w:val="000000"/>
           <w:spacing w:val="0"/>
           <w:w w:val="100"/>
           <w:position w:val="0"/>
@@ -344,7 +384,8 @@
       </w:r>
       <w:r>
         <w:rPr>
-          <w:color w:val="554936"/>
+          <w:rFonts w:ascii="Times New Roman" w:eastAsia="Times New Roman" w:hAnsi="Times New Roman" w:cs="Times New Roman"/>
+          <w:color w:val="000000"/>
           <w:spacing w:val="0"/>
           <w:w w:val="100"/>
           <w:position w:val="0"/>
@@ -355,7 +396,8 @@
       </w:r>
       <w:r>
         <w:rPr>
-          <w:color w:val="554936"/>
+          <w:rFonts w:ascii="Times New Roman" w:eastAsia="Times New Roman" w:hAnsi="Times New Roman" w:cs="Times New Roman"/>
+          <w:color w:val="000000"/>
           <w:spacing w:val="0"/>
           <w:w w:val="100"/>
           <w:position w:val="0"/>
@@ -368,7 +410,8 @@
       </w:r>
       <w:r>
         <w:rPr>
-          <w:color w:val="554936"/>
+          <w:rFonts w:ascii="Times New Roman" w:eastAsia="Times New Roman" w:hAnsi="Times New Roman" w:cs="Times New Roman"/>
+          <w:color w:val="000000"/>
           <w:spacing w:val="0"/>
           <w:w w:val="100"/>
           <w:position w:val="0"/>
@@ -379,7 +422,8 @@
       </w:r>
       <w:r>
         <w:rPr>
-          <w:color w:val="554936"/>
+          <w:rFonts w:ascii="Times New Roman" w:eastAsia="Times New Roman" w:hAnsi="Times New Roman" w:cs="Times New Roman"/>
+          <w:color w:val="000000"/>
           <w:spacing w:val="0"/>
           <w:w w:val="100"/>
           <w:position w:val="0"/>
@@ -390,7 +434,8 @@
       </w:r>
       <w:r>
         <w:rPr>
-          <w:color w:val="554936"/>
+          <w:rFonts w:ascii="Times New Roman" w:eastAsia="Times New Roman" w:hAnsi="Times New Roman" w:cs="Times New Roman"/>
+          <w:color w:val="000000"/>
           <w:spacing w:val="0"/>
           <w:w w:val="100"/>
           <w:position w:val="0"/>
@@ -401,7 +446,8 @@
       </w:r>
       <w:r>
         <w:rPr>
-          <w:color w:val="554936"/>
+          <w:rFonts w:ascii="Times New Roman" w:eastAsia="Times New Roman" w:hAnsi="Times New Roman" w:cs="Times New Roman"/>
+          <w:color w:val="000000"/>
           <w:spacing w:val="0"/>
           <w:w w:val="100"/>
           <w:position w:val="0"/>
@@ -418,7 +464,8 @@
       </w:r>
       <w:r>
         <w:rPr>
-          <w:color w:val="554936"/>
+          <w:rFonts w:ascii="Times New Roman" w:eastAsia="Times New Roman" w:hAnsi="Times New Roman" w:cs="Times New Roman"/>
+          <w:color w:val="000000"/>
           <w:spacing w:val="0"/>
           <w:w w:val="100"/>
           <w:position w:val="0"/>
@@ -429,7 +476,8 @@
       </w:r>
       <w:r>
         <w:rPr>
-          <w:color w:val="554936"/>
+          <w:rFonts w:ascii="Times New Roman" w:eastAsia="Times New Roman" w:hAnsi="Times New Roman" w:cs="Times New Roman"/>
+          <w:color w:val="000000"/>
           <w:spacing w:val="0"/>
           <w:w w:val="100"/>
           <w:position w:val="0"/>
@@ -440,9 +488,10 @@
       </w:r>
       <w:r>
         <w:rPr>
-          <w:i/>
-          <w:iCs/>
-          <w:color w:val="554936"/>
+          <w:rFonts w:ascii="Times New Roman" w:eastAsia="Times New Roman" w:hAnsi="Times New Roman" w:cs="Times New Roman"/>
+          <w:i/>
+          <w:iCs/>
+          <w:color w:val="000000"/>
           <w:spacing w:val="0"/>
           <w:w w:val="100"/>
           <w:position w:val="0"/>
@@ -453,9 +502,10 @@
       </w:r>
       <w:r>
         <w:rPr>
-          <w:i/>
-          <w:iCs/>
-          <w:color w:val="554936"/>
+          <w:rFonts w:ascii="Times New Roman" w:eastAsia="Times New Roman" w:hAnsi="Times New Roman" w:cs="Times New Roman"/>
+          <w:i/>
+          <w:iCs/>
+          <w:color w:val="000000"/>
           <w:spacing w:val="0"/>
           <w:w w:val="100"/>
           <w:position w:val="0"/>
@@ -466,9 +516,10 @@
       </w:r>
       <w:r>
         <w:rPr>
-          <w:i/>
-          <w:iCs/>
-          <w:color w:val="554936"/>
+          <w:rFonts w:ascii="Times New Roman" w:eastAsia="Times New Roman" w:hAnsi="Times New Roman" w:cs="Times New Roman"/>
+          <w:i/>
+          <w:iCs/>
+          <w:color w:val="000000"/>
           <w:spacing w:val="0"/>
           <w:w w:val="100"/>
           <w:position w:val="0"/>
@@ -479,7 +530,8 @@
       </w:r>
       <w:r>
         <w:rPr>
-          <w:color w:val="554936"/>
+          <w:rFonts w:ascii="Times New Roman" w:eastAsia="Times New Roman" w:hAnsi="Times New Roman" w:cs="Times New Roman"/>
+          <w:color w:val="000000"/>
           <w:spacing w:val="0"/>
           <w:w w:val="100"/>
           <w:position w:val="0"/>
@@ -490,7 +542,8 @@
       </w:r>
       <w:r>
         <w:rPr>
-          <w:color w:val="554936"/>
+          <w:rFonts w:ascii="Times New Roman" w:eastAsia="Times New Roman" w:hAnsi="Times New Roman" w:cs="Times New Roman"/>
+          <w:color w:val="000000"/>
           <w:spacing w:val="0"/>
           <w:w w:val="100"/>
           <w:position w:val="0"/>
@@ -501,7 +554,8 @@
       </w:r>
       <w:r>
         <w:rPr>
-          <w:color w:val="554936"/>
+          <w:rFonts w:ascii="Times New Roman" w:eastAsia="Times New Roman" w:hAnsi="Times New Roman" w:cs="Times New Roman"/>
+          <w:color w:val="000000"/>
           <w:spacing w:val="0"/>
           <w:w w:val="100"/>
           <w:position w:val="0"/>
@@ -513,7 +567,7 @@
     </w:p>
     <w:p>
       <w:pPr>
-        <w:pStyle w:val="Style9"/>
+        <w:pStyle w:val="Style10"/>
         <w:keepNext w:val="0"/>
         <w:keepLines w:val="0"/>
         <w:widowControl w:val="0"/>
@@ -525,7 +579,8 @@
       </w:pPr>
       <w:r>
         <w:rPr>
-          <w:color w:val="554936"/>
+          <w:rFonts w:ascii="Times New Roman" w:eastAsia="Times New Roman" w:hAnsi="Times New Roman" w:cs="Times New Roman"/>
+          <w:color w:val="000000"/>
           <w:spacing w:val="0"/>
           <w:w w:val="100"/>
           <w:position w:val="0"/>
@@ -536,9 +591,10 @@
       </w:r>
       <w:r>
         <w:rPr>
-          <w:i/>
-          <w:iCs/>
-          <w:color w:val="554936"/>
+          <w:rFonts w:ascii="Times New Roman" w:eastAsia="Times New Roman" w:hAnsi="Times New Roman" w:cs="Times New Roman"/>
+          <w:i/>
+          <w:iCs/>
+          <w:color w:val="000000"/>
           <w:spacing w:val="0"/>
           <w:w w:val="100"/>
           <w:position w:val="0"/>
@@ -549,7 +605,8 @@
       </w:r>
       <w:r>
         <w:rPr>
-          <w:color w:val="554936"/>
+          <w:rFonts w:ascii="Times New Roman" w:eastAsia="Times New Roman" w:hAnsi="Times New Roman" w:cs="Times New Roman"/>
+          <w:color w:val="000000"/>
           <w:spacing w:val="0"/>
           <w:w w:val="100"/>
           <w:position w:val="0"/>
@@ -560,9 +617,10 @@
       </w:r>
       <w:r>
         <w:rPr>
-          <w:i/>
-          <w:iCs/>
-          <w:color w:val="554936"/>
+          <w:rFonts w:ascii="Times New Roman" w:eastAsia="Times New Roman" w:hAnsi="Times New Roman" w:cs="Times New Roman"/>
+          <w:i/>
+          <w:iCs/>
+          <w:color w:val="000000"/>
           <w:spacing w:val="0"/>
           <w:w w:val="100"/>
           <w:position w:val="0"/>
@@ -573,7 +631,8 @@
       </w:r>
       <w:r>
         <w:rPr>
-          <w:color w:val="554936"/>
+          <w:rFonts w:ascii="Times New Roman" w:eastAsia="Times New Roman" w:hAnsi="Times New Roman" w:cs="Times New Roman"/>
+          <w:color w:val="000000"/>
           <w:spacing w:val="0"/>
           <w:w w:val="100"/>
           <w:position w:val="0"/>
@@ -584,9 +643,10 @@
       </w:r>
       <w:r>
         <w:rPr>
-          <w:i/>
-          <w:iCs/>
-          <w:color w:val="554936"/>
+          <w:rFonts w:ascii="Times New Roman" w:eastAsia="Times New Roman" w:hAnsi="Times New Roman" w:cs="Times New Roman"/>
+          <w:i/>
+          <w:iCs/>
+          <w:color w:val="000000"/>
           <w:spacing w:val="0"/>
           <w:w w:val="100"/>
           <w:position w:val="0"/>
@@ -597,7 +657,8 @@
       </w:r>
       <w:r>
         <w:rPr>
-          <w:color w:val="554936"/>
+          <w:rFonts w:ascii="Times New Roman" w:eastAsia="Times New Roman" w:hAnsi="Times New Roman" w:cs="Times New Roman"/>
+          <w:color w:val="000000"/>
           <w:spacing w:val="0"/>
           <w:w w:val="100"/>
           <w:position w:val="0"/>
@@ -610,7 +671,7 @@
     </w:p>
     <w:p>
       <w:pPr>
-        <w:pStyle w:val="Style9"/>
+        <w:pStyle w:val="Style10"/>
         <w:keepNext w:val="0"/>
         <w:keepLines w:val="0"/>
         <w:widowControl w:val="0"/>
@@ -622,7 +683,8 @@
       </w:pPr>
       <w:r>
         <w:rPr>
-          <w:color w:val="554936"/>
+          <w:rFonts w:ascii="Times New Roman" w:eastAsia="Times New Roman" w:hAnsi="Times New Roman" w:cs="Times New Roman"/>
+          <w:color w:val="000000"/>
           <w:spacing w:val="0"/>
           <w:w w:val="100"/>
           <w:position w:val="0"/>
@@ -634,7 +696,7 @@
     </w:p>
     <w:p>
       <w:pPr>
-        <w:pStyle w:val="Style9"/>
+        <w:pStyle w:val="Style10"/>
         <w:keepNext w:val="0"/>
         <w:keepLines w:val="0"/>
         <w:widowControl w:val="0"/>
@@ -646,7 +708,8 @@
       </w:pPr>
       <w:r>
         <w:rPr>
-          <w:color w:val="554936"/>
+          <w:rFonts w:ascii="Times New Roman" w:eastAsia="Times New Roman" w:hAnsi="Times New Roman" w:cs="Times New Roman"/>
+          <w:color w:val="000000"/>
           <w:spacing w:val="0"/>
           <w:w w:val="100"/>
           <w:position w:val="0"/>
@@ -657,9 +720,10 @@
       </w:r>
       <w:r>
         <w:rPr>
-          <w:i/>
-          <w:iCs/>
-          <w:color w:val="554936"/>
+          <w:rFonts w:ascii="Times New Roman" w:eastAsia="Times New Roman" w:hAnsi="Times New Roman" w:cs="Times New Roman"/>
+          <w:i/>
+          <w:iCs/>
+          <w:color w:val="000000"/>
           <w:spacing w:val="0"/>
           <w:w w:val="100"/>
           <w:position w:val="0"/>
@@ -670,7 +734,8 @@
       </w:r>
       <w:r>
         <w:rPr>
-          <w:color w:val="554936"/>
+          <w:rFonts w:ascii="Times New Roman" w:eastAsia="Times New Roman" w:hAnsi="Times New Roman" w:cs="Times New Roman"/>
+          <w:color w:val="000000"/>
           <w:spacing w:val="0"/>
           <w:w w:val="100"/>
           <w:position w:val="0"/>
@@ -684,7 +749,7 @@
     </w:p>
     <w:p>
       <w:pPr>
-        <w:pStyle w:val="Style2"/>
+        <w:pStyle w:val="Style3"/>
         <w:keepNext w:val="0"/>
         <w:keepLines w:val="0"/>
         <w:widowControl w:val="0"/>
@@ -696,7 +761,8 @@
       </w:pPr>
       <w:r>
         <w:rPr>
-          <w:color w:val="554936"/>
+          <w:rFonts w:ascii="Times New Roman" w:eastAsia="Times New Roman" w:hAnsi="Times New Roman" w:cs="Times New Roman"/>
+          <w:color w:val="000000"/>
           <w:spacing w:val="0"/>
           <w:w w:val="100"/>
           <w:position w:val="0"/>
@@ -707,7 +773,8 @@
       </w:r>
       <w:r>
         <w:rPr>
-          <w:color w:val="A6997A"/>
+          <w:rFonts w:ascii="Times New Roman" w:eastAsia="Times New Roman" w:hAnsi="Times New Roman" w:cs="Times New Roman"/>
+          <w:color w:val="000000"/>
           <w:spacing w:val="0"/>
           <w:w w:val="100"/>
           <w:position w:val="0"/>
@@ -719,7 +786,8 @@
       </w:r>
       <w:r>
         <w:rPr>
-          <w:color w:val="A6997A"/>
+          <w:rFonts w:ascii="Times New Roman" w:eastAsia="Times New Roman" w:hAnsi="Times New Roman" w:cs="Times New Roman"/>
+          <w:color w:val="000000"/>
           <w:spacing w:val="0"/>
           <w:w w:val="100"/>
           <w:position w:val="0"/>
@@ -730,7 +798,8 @@
       </w:r>
       <w:r>
         <w:rPr>
-          <w:color w:val="A6997A"/>
+          <w:rFonts w:ascii="Times New Roman" w:eastAsia="Times New Roman" w:hAnsi="Times New Roman" w:cs="Times New Roman"/>
+          <w:color w:val="000000"/>
           <w:spacing w:val="0"/>
           <w:w w:val="100"/>
           <w:position w:val="0"/>
@@ -742,7 +811,8 @@
       </w:r>
       <w:r>
         <w:rPr>
-          <w:color w:val="A6997A"/>
+          <w:rFonts w:ascii="Times New Roman" w:eastAsia="Times New Roman" w:hAnsi="Times New Roman" w:cs="Times New Roman"/>
+          <w:color w:val="000000"/>
           <w:spacing w:val="0"/>
           <w:w w:val="100"/>
           <w:position w:val="0"/>
@@ -753,7 +823,8 @@
       </w:r>
       <w:r>
         <w:rPr>
-          <w:color w:val="554936"/>
+          <w:rFonts w:ascii="Times New Roman" w:eastAsia="Times New Roman" w:hAnsi="Times New Roman" w:cs="Times New Roman"/>
+          <w:color w:val="000000"/>
           <w:spacing w:val="0"/>
           <w:w w:val="100"/>
           <w:position w:val="0"/>
@@ -764,9 +835,10 @@
       </w:r>
       <w:r>
         <w:rPr>
-          <w:i/>
-          <w:iCs/>
-          <w:color w:val="554936"/>
+          <w:rFonts w:ascii="Times New Roman" w:eastAsia="Times New Roman" w:hAnsi="Times New Roman" w:cs="Times New Roman"/>
+          <w:i/>
+          <w:iCs/>
+          <w:color w:val="000000"/>
           <w:spacing w:val="0"/>
           <w:w w:val="100"/>
           <w:position w:val="0"/>
@@ -777,7 +849,8 @@
       </w:r>
       <w:r>
         <w:rPr>
-          <w:color w:val="554936"/>
+          <w:rFonts w:ascii="Times New Roman" w:eastAsia="Times New Roman" w:hAnsi="Times New Roman" w:cs="Times New Roman"/>
+          <w:color w:val="000000"/>
           <w:spacing w:val="0"/>
           <w:w w:val="100"/>
           <w:position w:val="0"/>
@@ -790,9 +863,10 @@
       </w:r>
       <w:r>
         <w:rPr>
-          <w:i/>
-          <w:iCs/>
-          <w:color w:val="554936"/>
+          <w:rFonts w:ascii="Times New Roman" w:eastAsia="Times New Roman" w:hAnsi="Times New Roman" w:cs="Times New Roman"/>
+          <w:i/>
+          <w:iCs/>
+          <w:color w:val="000000"/>
           <w:spacing w:val="0"/>
           <w:w w:val="100"/>
           <w:position w:val="0"/>
@@ -803,7 +877,8 @@
       </w:r>
       <w:r>
         <w:rPr>
-          <w:color w:val="554936"/>
+          <w:rFonts w:ascii="Times New Roman" w:eastAsia="Times New Roman" w:hAnsi="Times New Roman" w:cs="Times New Roman"/>
+          <w:color w:val="000000"/>
           <w:spacing w:val="0"/>
           <w:w w:val="100"/>
           <w:position w:val="0"/>
@@ -815,7 +890,7 @@
     </w:p>
     <w:p>
       <w:pPr>
-        <w:pStyle w:val="Style2"/>
+        <w:pStyle w:val="Style3"/>
         <w:keepNext w:val="0"/>
         <w:keepLines w:val="0"/>
         <w:widowControl w:val="0"/>
@@ -827,7 +902,8 @@
       </w:pPr>
       <w:r>
         <w:rPr>
-          <w:color w:val="554936"/>
+          <w:rFonts w:ascii="Times New Roman" w:eastAsia="Times New Roman" w:hAnsi="Times New Roman" w:cs="Times New Roman"/>
+          <w:color w:val="000000"/>
           <w:spacing w:val="0"/>
           <w:w w:val="100"/>
           <w:position w:val="0"/>
@@ -844,8 +920,7 @@
         <w:numRestart w:val="continuous"/>
       </w:footnotePr>
       <w:pgSz w:w="12240" w:h="16840"/>
-      <w:pgMar w:top="1910" w:left="1495" w:right="1201" w:bottom="1007" w:header="1482" w:footer="579" w:gutter="0"/>
-      <w:pgNumType w:start="194"/>
+      <w:pgMar w:top="1910" w:left="1495" w:right="1201" w:bottom="1007" w:header="0" w:footer="3" w:gutter="0"/>
       <w:cols w:space="720"/>
       <w:noEndnote/>
       <w:rtlGutter w:val="0"/>
@@ -880,7 +955,7 @@
   <w:docDefaults>
     <w:rPrDefault>
       <w:rPr>
-        <w:rFonts w:ascii="Arial Unicode MS" w:eastAsia="Arial Unicode MS" w:hAnsi="Arial Unicode MS" w:cs="Arial Unicode MS"/>
+        <w:rFonts w:ascii="Times New Roman" w:eastAsia="Times New Roman" w:hAnsi="Times New Roman" w:cs="Times New Roman"/>
         <w:sz w:val="24"/>
         <w:szCs w:val="24"/>
         <w:lang w:val="en-US" w:eastAsia="en-US" w:bidi="en-US"/>
@@ -912,7 +987,7 @@
       <w:jc w:val="left"/>
     </w:pPr>
     <w:rPr>
-      <w:rFonts w:ascii="Arial Unicode MS" w:eastAsia="Arial Unicode MS" w:hAnsi="Arial Unicode MS" w:cs="Arial Unicode MS"/>
+      <w:rFonts w:ascii="Times New Roman" w:eastAsia="Times New Roman" w:hAnsi="Times New Roman" w:cs="Times New Roman"/>
       <w:color w:val="000000"/>
       <w:spacing w:val="0"/>
       <w:w w:val="100"/>
@@ -926,7 +1001,7 @@
   <w:style w:type="character" w:default="1" w:styleId="DefaultParagraphFont">
     <w:name w:val="Default Paragraph Font"/>
     <w:rPr>
-      <w:rFonts w:ascii="Arial Unicode MS" w:eastAsia="Arial Unicode MS" w:hAnsi="Arial Unicode MS" w:cs="Arial Unicode MS"/>
+      <w:rFonts w:ascii="Times New Roman" w:eastAsia="Times New Roman" w:hAnsi="Times New Roman" w:cs="Times New Roman"/>
       <w:color w:val="000000"/>
       <w:spacing w:val="0"/>
       <w:w w:val="100"/>
@@ -937,64 +1012,66 @@
       <w:lang w:val="en-US" w:eastAsia="en-US" w:bidi="en-US"/>
     </w:rPr>
   </w:style>
-  <w:style w:type="character" w:customStyle="1" w:styleId="CharStyle3">
+  <w:style w:type="character" w:styleId="Hyperlink">
+    <w:name w:val="Hyperlink"/>
+    <w:basedOn w:val="DefaultParagraphFont"/>
+    <w:rPr>
+      <w:color w:val="0066CC"/>
+      <w:u w:val="single"/>
+    </w:rPr>
+  </w:style>
+  <w:style w:type="character" w:customStyle="1" w:styleId="CharStyle4">
     <w:name w:val="Body text (2)_"/>
     <w:basedOn w:val="DefaultParagraphFont"/>
-    <w:link w:val="Style2"/>
+    <w:link w:val="Style3"/>
     <w:rPr>
-      <w:rFonts w:ascii="Times New Roman" w:eastAsia="Times New Roman" w:hAnsi="Times New Roman" w:cs="Times New Roman"/>
       <w:b w:val="0"/>
       <w:bCs w:val="0"/>
       <w:i w:val="0"/>
       <w:iCs w:val="0"/>
       <w:smallCaps w:val="0"/>
       <w:strike w:val="0"/>
-      <w:color w:val="746C54"/>
       <w:sz w:val="15"/>
       <w:szCs w:val="15"/>
       <w:u w:val="none"/>
     </w:rPr>
   </w:style>
-  <w:style w:type="character" w:customStyle="1" w:styleId="CharStyle7">
+  <w:style w:type="character" w:customStyle="1" w:styleId="CharStyle8">
     <w:name w:val="Body text (5)_"/>
     <w:basedOn w:val="DefaultParagraphFont"/>
-    <w:link w:val="Style6"/>
+    <w:link w:val="Style7"/>
     <w:rPr>
-      <w:rFonts w:ascii="Times New Roman" w:eastAsia="Times New Roman" w:hAnsi="Times New Roman" w:cs="Times New Roman"/>
       <w:b w:val="0"/>
       <w:bCs w:val="0"/>
       <w:i w:val="0"/>
       <w:iCs w:val="0"/>
       <w:smallCaps w:val="0"/>
       <w:strike w:val="0"/>
-      <w:color w:val="554936"/>
       <w:sz w:val="13"/>
       <w:szCs w:val="13"/>
       <w:u w:val="none"/>
     </w:rPr>
   </w:style>
-  <w:style w:type="character" w:customStyle="1" w:styleId="CharStyle10">
+  <w:style w:type="character" w:customStyle="1" w:styleId="CharStyle11">
     <w:name w:val="Body text_"/>
     <w:basedOn w:val="DefaultParagraphFont"/>
-    <w:link w:val="Style9"/>
+    <w:link w:val="Style10"/>
     <w:rPr>
-      <w:rFonts w:ascii="Times New Roman" w:eastAsia="Times New Roman" w:hAnsi="Times New Roman" w:cs="Times New Roman"/>
       <w:b w:val="0"/>
       <w:bCs w:val="0"/>
       <w:i w:val="0"/>
       <w:iCs w:val="0"/>
       <w:smallCaps w:val="0"/>
       <w:strike w:val="0"/>
-      <w:color w:val="746C54"/>
       <w:sz w:val="18"/>
       <w:szCs w:val="18"/>
       <w:u w:val="none"/>
     </w:rPr>
   </w:style>
-  <w:style w:type="paragraph" w:customStyle="1" w:styleId="Style2">
+  <w:style w:type="paragraph" w:customStyle="1" w:styleId="Style3">
     <w:name w:val="Body text (2)"/>
     <w:basedOn w:val="Normal"/>
-    <w:link w:val="CharStyle3"/>
+    <w:link w:val="CharStyle4"/>
     <w:pPr>
       <w:widowControl w:val="0"/>
       <w:shd w:val="clear" w:color="auto" w:fill="FFFFFF"/>
@@ -1003,23 +1080,21 @@
       <w:jc w:val="both"/>
     </w:pPr>
     <w:rPr>
-      <w:rFonts w:ascii="Times New Roman" w:eastAsia="Times New Roman" w:hAnsi="Times New Roman" w:cs="Times New Roman"/>
       <w:b w:val="0"/>
       <w:bCs w:val="0"/>
       <w:i w:val="0"/>
       <w:iCs w:val="0"/>
       <w:smallCaps w:val="0"/>
       <w:strike w:val="0"/>
-      <w:color w:val="746C54"/>
       <w:sz w:val="15"/>
       <w:szCs w:val="15"/>
       <w:u w:val="none"/>
     </w:rPr>
   </w:style>
-  <w:style w:type="paragraph" w:customStyle="1" w:styleId="Style6">
+  <w:style w:type="paragraph" w:customStyle="1" w:styleId="Style7">
     <w:name w:val="Body text (5)"/>
     <w:basedOn w:val="Normal"/>
-    <w:link w:val="CharStyle7"/>
+    <w:link w:val="CharStyle8"/>
     <w:pPr>
       <w:widowControl w:val="0"/>
       <w:shd w:val="clear" w:color="auto" w:fill="FFFFFF"/>
@@ -1028,23 +1103,21 @@
       <w:jc w:val="both"/>
     </w:pPr>
     <w:rPr>
-      <w:rFonts w:ascii="Times New Roman" w:eastAsia="Times New Roman" w:hAnsi="Times New Roman" w:cs="Times New Roman"/>
       <w:b w:val="0"/>
       <w:bCs w:val="0"/>
       <w:i w:val="0"/>
       <w:iCs w:val="0"/>
       <w:smallCaps w:val="0"/>
       <w:strike w:val="0"/>
-      <w:color w:val="554936"/>
       <w:sz w:val="13"/>
       <w:szCs w:val="13"/>
       <w:u w:val="none"/>
     </w:rPr>
   </w:style>
-  <w:style w:type="paragraph" w:styleId="Style9">
+  <w:style w:type="paragraph" w:styleId="Style10">
     <w:name w:val="Body text"/>
     <w:basedOn w:val="Normal"/>
-    <w:link w:val="CharStyle10"/>
+    <w:link w:val="CharStyle11"/>
     <w:qFormat/>
     <w:pPr>
       <w:widowControl w:val="0"/>
@@ -1053,14 +1126,12 @@
       <w:jc w:val="both"/>
     </w:pPr>
     <w:rPr>
-      <w:rFonts w:ascii="Times New Roman" w:eastAsia="Times New Roman" w:hAnsi="Times New Roman" w:cs="Times New Roman"/>
       <w:b w:val="0"/>
       <w:bCs w:val="0"/>
       <w:i w:val="0"/>
       <w:iCs w:val="0"/>
       <w:smallCaps w:val="0"/>
       <w:strike w:val="0"/>
-      <w:color w:val="746C54"/>
       <w:sz w:val="18"/>
       <w:szCs w:val="18"/>
       <w:u w:val="none"/>
